--- a/rapport.docx
+++ b/rapport.docx
@@ -59,6 +59,30 @@
       <w:r>
         <w:rPr/>
         <w:t>le code qui devrais etre dans le model est dans le controller</w:t>
+      </w:r>
+    </w:p>
+    <w:p>
+      <w:pPr>
+        <w:pStyle w:val="Texteprformat"/>
+        <w:bidi w:val="0"/>
+        <w:jc w:val="left"/>
+        <w:rPr/>
+      </w:pPr>
+      <w:r>
+        <w:rPr/>
+        <w:t>du code qui devrais etre dans le model est dans le controller</w:t>
+      </w:r>
+    </w:p>
+    <w:p>
+      <w:pPr>
+        <w:pStyle w:val="Texteprformat"/>
+        <w:bidi w:val="0"/>
+        <w:jc w:val="left"/>
+        <w:rPr/>
+      </w:pPr>
+      <w:r>
+        <w:rPr/>
+        <w:t xml:space="preserve">LE CONTROLLER EST UN FOUTOIRE SANS NOM </w:t>
       </w:r>
     </w:p>
     <w:sectPr>
@@ -68,6 +92,7 @@
       <w:pgNumType w:fmt="decimal"/>
       <w:formProt w:val="false"/>
       <w:textDirection w:val="lrTb"/>
+      <w:docGrid w:type="default" w:linePitch="100" w:charSpace="0"/>
     </w:sectPr>
   </w:body>
 </w:document>
@@ -79,7 +104,6 @@
     <w:rPrDefault>
       <w:rPr>
         <w:rFonts w:ascii="Liberation Serif" w:hAnsi="Liberation Serif" w:eastAsia="Noto Serif CJK SC" w:cs="Lohit Devanagari"/>
-        <w:sz w:val="24"/>
         <w:szCs w:val="24"/>
         <w:lang w:val="fr-FR" w:eastAsia="zh-CN" w:bidi="hi-IN"/>
       </w:rPr>
@@ -95,11 +119,15 @@
     <w:qFormat/>
     <w:pPr>
       <w:widowControl w:val="false"/>
+      <w:suppressAutoHyphens w:val="true"/>
       <w:bidi w:val="0"/>
+      <w:spacing w:before="0" w:after="0"/>
+      <w:jc w:val="left"/>
     </w:pPr>
     <w:rPr>
       <w:rFonts w:ascii="Liberation Serif" w:hAnsi="Liberation Serif" w:eastAsia="Noto Serif CJK SC" w:cs="Lohit Devanagari"/>
       <w:color w:val="auto"/>
+      <w:kern w:val="0"/>
       <w:sz w:val="24"/>
       <w:szCs w:val="24"/>
       <w:lang w:val="fr-FR" w:eastAsia="zh-CN" w:bidi="hi-IN"/>
